--- a/images/HTMLProject (2).docx
+++ b/images/HTMLProject (2).docx
@@ -1,6 +1,6 @@
 
 <file path=word/document.xml><?xml version="1.0" encoding="utf-8"?>
-<w:document xmlns:wpc="http://schemas.microsoft.com/office/word/2010/wordprocessingCanvas" xmlns:mc="http://schemas.openxmlformats.org/markup-compatibility/2006" xmlns:o="urn:schemas-microsoft-com:office:office" xmlns:r="http://schemas.openxmlformats.org/officeDocument/2006/relationships" xmlns:m="http://schemas.openxmlformats.org/officeDocument/2006/math" xmlns:v="urn:schemas-microsoft-com:vml" xmlns:wp14="http://schemas.microsoft.com/office/word/2010/wordprocessingDrawing" xmlns:wp="http://schemas.openxmlformats.org/drawingml/2006/wordprocessingDrawing" xmlns:w10="urn:schemas-microsoft-com:office:word" xmlns:w="http://schemas.openxmlformats.org/wordprocessingml/2006/main" xmlns:w14="http://schemas.microsoft.com/office/word/2010/wordml" xmlns:w15="http://schemas.microsoft.com/office/word/2012/wordml" xmlns:wpg="http://schemas.microsoft.com/office/word/2010/wordprocessingGroup" xmlns:wpi="http://schemas.microsoft.com/office/word/2010/wordprocessingInk" xmlns:wne="http://schemas.microsoft.com/office/word/2006/wordml" xmlns:wps="http://schemas.microsoft.com/office/word/2010/wordprocessingShape" mc:Ignorable="w14 w15 wp14">
+<w:document xmlns:wpc="http://schemas.microsoft.com/office/word/2010/wordprocessingCanvas" xmlns:cx="http://schemas.microsoft.com/office/drawing/2014/chartex" xmlns:cx1="http://schemas.microsoft.com/office/drawing/2015/9/8/chartex" xmlns:cx2="http://schemas.microsoft.com/office/drawing/2015/10/21/chartex" xmlns:cx3="http://schemas.microsoft.com/office/drawing/2016/5/9/chartex" xmlns:cx4="http://schemas.microsoft.com/office/drawing/2016/5/10/chartex" xmlns:cx5="http://schemas.microsoft.com/office/drawing/2016/5/11/chartex" xmlns:cx6="http://schemas.microsoft.com/office/drawing/2016/5/12/chartex" xmlns:cx7="http://schemas.microsoft.com/office/drawing/2016/5/13/chartex" xmlns:cx8="http://schemas.microsoft.com/office/drawing/2016/5/14/chartex" xmlns:mc="http://schemas.openxmlformats.org/markup-compatibility/2006" xmlns:aink="http://schemas.microsoft.com/office/drawing/2016/ink" xmlns:am3d="http://schemas.microsoft.com/office/drawing/2017/model3d" xmlns:o="urn:schemas-microsoft-com:office:office" xmlns:oel="http://schemas.microsoft.com/office/2019/extlst" xmlns:r="http://schemas.openxmlformats.org/officeDocument/2006/relationships" xmlns:m="http://schemas.openxmlformats.org/officeDocument/2006/math" xmlns:v="urn:schemas-microsoft-com:vml" xmlns:wp14="http://schemas.microsoft.com/office/word/2010/wordprocessingDrawing" xmlns:wp="http://schemas.openxmlformats.org/drawingml/2006/wordprocessingDrawing" xmlns:w10="urn:schemas-microsoft-com:office:word" xmlns:w="http://schemas.openxmlformats.org/wordprocessingml/2006/main" xmlns:w14="http://schemas.microsoft.com/office/word/2010/wordml" xmlns:w15="http://schemas.microsoft.com/office/word/2012/wordml" xmlns:w16cex="http://schemas.microsoft.com/office/word/2018/wordml/cex" xmlns:w16cid="http://schemas.microsoft.com/office/word/2016/wordml/cid" xmlns:w16="http://schemas.microsoft.com/office/word/2018/wordml" xmlns:w16sdtdh="http://schemas.microsoft.com/office/word/2020/wordml/sdtdatahash" xmlns:w16se="http://schemas.microsoft.com/office/word/2015/wordml/symex" xmlns:wpg="http://schemas.microsoft.com/office/word/2010/wordprocessingGroup" xmlns:wpi="http://schemas.microsoft.com/office/word/2010/wordprocessingInk" xmlns:wne="http://schemas.microsoft.com/office/word/2006/wordml" xmlns:wps="http://schemas.microsoft.com/office/word/2010/wordprocessingShape" mc:Ignorable="w14 w15 w16se w16cid w16 w16cex w16sdtdh wp14">
   <w:body>
     <w:p>
       <w:pPr>
@@ -65,8 +65,6 @@
         </w:rPr>
         <w:t>.</w:t>
       </w:r>
-      <w:bookmarkStart w:id="0" w:name="_GoBack"/>
-      <w:bookmarkEnd w:id="0"/>
     </w:p>
     <w:p>
       <w:pPr>
@@ -98,20 +96,13 @@
         <w:t>Layout will be worth 30%. This includes all HTML elements, correct use of meta tags, correct use of structural elements (</w:t>
       </w:r>
       <w:proofErr w:type="spellStart"/>
-      <w:r>
-        <w:rPr>
-          <w:sz w:val="28"/>
-          <w:szCs w:val="28"/>
-        </w:rPr>
-        <w:t>header</w:t>
-      </w:r>
       <w:proofErr w:type="gramStart"/>
       <w:r>
         <w:rPr>
           <w:sz w:val="28"/>
           <w:szCs w:val="28"/>
         </w:rPr>
-        <w:t>,footer</w:t>
+        <w:t>header,footer</w:t>
       </w:r>
       <w:proofErr w:type="spellEnd"/>
       <w:proofErr w:type="gramEnd"/>
@@ -120,7 +111,52 @@
           <w:sz w:val="28"/>
           <w:szCs w:val="28"/>
         </w:rPr>
-        <w:t xml:space="preserve">, </w:t>
+        <w:t>, nav, section..)</w:t>
+      </w:r>
+    </w:p>
+    <w:p>
+      <w:pPr>
+        <w:rPr>
+          <w:sz w:val="28"/>
+          <w:szCs w:val="28"/>
+        </w:rPr>
+      </w:pPr>
+      <w:r>
+        <w:rPr>
+          <w:sz w:val="28"/>
+          <w:szCs w:val="28"/>
+        </w:rPr>
+        <w:t>Style will be worth 30%. This includes the implementation of the CSS. Does the page match the design?</w:t>
+      </w:r>
+    </w:p>
+    <w:p>
+      <w:pPr>
+        <w:rPr>
+          <w:sz w:val="28"/>
+          <w:szCs w:val="28"/>
+        </w:rPr>
+      </w:pPr>
+      <w:r>
+        <w:rPr>
+          <w:sz w:val="28"/>
+          <w:szCs w:val="28"/>
+        </w:rPr>
+        <w:t>Responsiveness will be worth 20%. Does the design respond to the changes in the screen size? Remember to implement responsiveness using the mobile first principal!</w:t>
+      </w:r>
+    </w:p>
+    <w:p>
+      <w:pPr>
+        <w:rPr>
+          <w:sz w:val="28"/>
+          <w:szCs w:val="28"/>
+        </w:rPr>
+      </w:pPr>
+      <w:r>
+        <w:rPr>
+          <w:sz w:val="28"/>
+          <w:szCs w:val="28"/>
+        </w:rPr>
+        <w:t xml:space="preserve">Code Style is worth 20%. Do you use comments in appropriate places, did you format your code with prettier (or by yourself is also fine), did you use correct placement of your style sheet, do you style names make logical sense. Did you start your </w:t>
       </w:r>
       <w:proofErr w:type="spellStart"/>
       <w:r>
@@ -128,7 +164,7 @@
           <w:sz w:val="28"/>
           <w:szCs w:val="28"/>
         </w:rPr>
-        <w:t>nav</w:t>
+        <w:t>css</w:t>
       </w:r>
       <w:proofErr w:type="spellEnd"/>
       <w:r>
@@ -136,405 +172,118 @@
           <w:sz w:val="28"/>
           <w:szCs w:val="28"/>
         </w:rPr>
-        <w:t>, section..)</w:t>
-      </w:r>
-    </w:p>
-    <w:p>
-      <w:pPr>
-        <w:rPr>
-          <w:sz w:val="28"/>
-          <w:szCs w:val="28"/>
-        </w:rPr>
-      </w:pPr>
-      <w:r>
-        <w:rPr>
-          <w:sz w:val="28"/>
-          <w:szCs w:val="28"/>
-        </w:rPr>
-        <w:t>Style will be worth 30%. This includes the implementation of the CSS. Does the page match the design?</w:t>
-      </w:r>
-    </w:p>
-    <w:p>
-      <w:pPr>
-        <w:rPr>
-          <w:sz w:val="28"/>
-          <w:szCs w:val="28"/>
-        </w:rPr>
-      </w:pPr>
-      <w:r>
-        <w:rPr>
-          <w:sz w:val="28"/>
-          <w:szCs w:val="28"/>
-        </w:rPr>
-        <w:t>Responsiveness will be worth 20%. Does the design respond to the changes in the screen size? Remember to implement responsiveness using the mobile first principal!</w:t>
-      </w:r>
-    </w:p>
-    <w:p>
-      <w:pPr>
-        <w:rPr>
-          <w:sz w:val="28"/>
-          <w:szCs w:val="28"/>
-        </w:rPr>
-      </w:pPr>
-      <w:r>
-        <w:rPr>
-          <w:sz w:val="28"/>
-          <w:szCs w:val="28"/>
-        </w:rPr>
-        <w:t xml:space="preserve">Code Style is worth 20%. Do you use comments in appropriate places, did you format your code with prettier (or by yourself is also fine), did you use correct placement of your style sheet, do you style names make logical sense. Did you start your </w:t>
-      </w:r>
-      <w:proofErr w:type="spellStart"/>
-      <w:r>
-        <w:rPr>
-          <w:sz w:val="28"/>
-          <w:szCs w:val="28"/>
-        </w:rPr>
-        <w:t>css</w:t>
-      </w:r>
-      <w:proofErr w:type="spellEnd"/>
-      <w:r>
-        <w:rPr>
-          <w:sz w:val="28"/>
-          <w:szCs w:val="28"/>
-        </w:rPr>
         <w:t xml:space="preserve"> file correctly </w:t>
-      </w:r>
-      <w:proofErr w:type="spellStart"/>
-      <w:r>
-        <w:rPr>
-          <w:sz w:val="28"/>
-          <w:szCs w:val="28"/>
-        </w:rPr>
-        <w:t>ect</w:t>
-      </w:r>
-      <w:proofErr w:type="spellEnd"/>
-      <w:proofErr w:type="gramStart"/>
-      <w:r>
-        <w:rPr>
-          <w:sz w:val="28"/>
-          <w:szCs w:val="28"/>
-        </w:rPr>
-        <w:t>..</w:t>
-      </w:r>
-      <w:proofErr w:type="gramEnd"/>
-    </w:p>
-    <w:p>
-      <w:pPr>
-        <w:rPr>
-          <w:sz w:val="28"/>
-          <w:szCs w:val="28"/>
-        </w:rPr>
-      </w:pPr>
-      <w:r>
-        <w:rPr>
-          <w:sz w:val="28"/>
-          <w:szCs w:val="28"/>
-        </w:rPr>
-        <w:t xml:space="preserve">Additions: There will be up to a 10% credit added for any student that does not ask me how do we do this questions </w:t>
-      </w:r>
-      <w:r>
-        <w:rPr>
-          <w:sz w:val="28"/>
-          <w:szCs w:val="28"/>
-        </w:rPr>
-        <w:sym w:font="Wingdings" w:char="F04A"/>
-      </w:r>
-    </w:p>
-    <w:p>
-      <w:pPr>
-        <w:rPr>
-          <w:sz w:val="28"/>
-          <w:szCs w:val="28"/>
-        </w:rPr>
-      </w:pPr>
-      <w:r>
-        <w:rPr>
-          <w:sz w:val="28"/>
-          <w:szCs w:val="28"/>
-        </w:rPr>
-        <w:t>Subtractions: Any late projects will be subject to a 10 deduction, per week that it is late.</w:t>
-      </w:r>
-    </w:p>
-    <w:p>
-      <w:pPr>
-        <w:rPr>
-          <w:sz w:val="28"/>
-          <w:szCs w:val="28"/>
-        </w:rPr>
-      </w:pPr>
-    </w:p>
-    <w:p>
-      <w:pPr>
-        <w:rPr>
-          <w:sz w:val="28"/>
-          <w:szCs w:val="28"/>
-        </w:rPr>
-      </w:pPr>
-      <w:r>
-        <w:rPr>
-          <w:sz w:val="28"/>
-          <w:szCs w:val="28"/>
-        </w:rPr>
-        <w:t>Design:</w:t>
-      </w:r>
-    </w:p>
-    <w:p>
-      <w:pPr>
-        <w:rPr>
-          <w:sz w:val="28"/>
-          <w:szCs w:val="28"/>
-        </w:rPr>
-      </w:pPr>
-      <w:r>
-        <w:rPr>
-          <w:sz w:val="28"/>
-          <w:szCs w:val="28"/>
-        </w:rPr>
-        <w:t xml:space="preserve">Colors: The site </w:t>
-      </w:r>
-      <w:proofErr w:type="gramStart"/>
-      <w:r>
-        <w:rPr>
-          <w:sz w:val="28"/>
-          <w:szCs w:val="28"/>
-        </w:rPr>
-        <w:t>background :</w:t>
-      </w:r>
-      <w:proofErr w:type="gramEnd"/>
-      <w:r>
-        <w:rPr>
-          <w:sz w:val="28"/>
-          <w:szCs w:val="28"/>
-        </w:rPr>
-        <w:t xml:space="preserve"> #962ae6</w:t>
-      </w:r>
-    </w:p>
-    <w:p>
-      <w:pPr>
-        <w:rPr>
-          <w:sz w:val="28"/>
-          <w:szCs w:val="28"/>
-        </w:rPr>
-      </w:pPr>
-      <w:r>
-        <w:rPr>
-          <w:sz w:val="28"/>
-          <w:szCs w:val="28"/>
-        </w:rPr>
-        <w:t>Navigation bar: #200e3d</w:t>
-      </w:r>
-      <w:proofErr w:type="gramStart"/>
-      <w:r>
-        <w:rPr>
-          <w:sz w:val="28"/>
-          <w:szCs w:val="28"/>
-        </w:rPr>
-        <w:t>;,</w:t>
-      </w:r>
-      <w:proofErr w:type="gramEnd"/>
-      <w:r>
-        <w:rPr>
-          <w:sz w:val="28"/>
-          <w:szCs w:val="28"/>
-        </w:rPr>
-        <w:t xml:space="preserve"> font for navigation: white but when hovered over color: #52c5ff</w:t>
-      </w:r>
-    </w:p>
-    <w:p>
-      <w:pPr>
-        <w:rPr>
-          <w:rFonts w:ascii="Consolas" w:hAnsi="Consolas"/>
-          <w:color w:val="202124"/>
-          <w:sz w:val="28"/>
-          <w:szCs w:val="28"/>
-        </w:rPr>
-      </w:pPr>
-      <w:r>
-        <w:rPr>
-          <w:sz w:val="28"/>
-          <w:szCs w:val="28"/>
-        </w:rPr>
-        <w:t xml:space="preserve">The border color for the </w:t>
-      </w:r>
-      <w:proofErr w:type="spellStart"/>
-      <w:r>
-        <w:rPr>
-          <w:sz w:val="28"/>
-          <w:szCs w:val="28"/>
-        </w:rPr>
-        <w:t>aboutme</w:t>
-      </w:r>
-      <w:proofErr w:type="spellEnd"/>
-      <w:r>
-        <w:rPr>
-          <w:sz w:val="28"/>
-          <w:szCs w:val="28"/>
-        </w:rPr>
-        <w:t xml:space="preserve"> section is </w:t>
       </w:r>
       <w:proofErr w:type="spellStart"/>
       <w:proofErr w:type="gramStart"/>
       <w:r>
         <w:rPr>
-          <w:rStyle w:val="value"/>
-          <w:rFonts w:ascii="Consolas" w:hAnsi="Consolas"/>
-          <w:color w:val="202124"/>
-          <w:sz w:val="28"/>
-          <w:szCs w:val="28"/>
-        </w:rPr>
-        <w:t>rgb</w:t>
+          <w:sz w:val="28"/>
+          <w:szCs w:val="28"/>
+        </w:rPr>
+        <w:t>ect</w:t>
       </w:r>
       <w:proofErr w:type="spellEnd"/>
       <w:r>
         <w:rPr>
-          <w:rStyle w:val="value"/>
-          <w:rFonts w:ascii="Consolas" w:hAnsi="Consolas"/>
-          <w:color w:val="202124"/>
-          <w:sz w:val="28"/>
-          <w:szCs w:val="28"/>
-        </w:rPr>
-        <w:t>(</w:t>
+          <w:sz w:val="28"/>
+          <w:szCs w:val="28"/>
+        </w:rPr>
+        <w:t>..</w:t>
       </w:r>
       <w:proofErr w:type="gramEnd"/>
-      <w:r>
-        <w:rPr>
-          <w:rStyle w:val="value"/>
-          <w:rFonts w:ascii="Consolas" w:hAnsi="Consolas"/>
-          <w:color w:val="202124"/>
-          <w:sz w:val="28"/>
-          <w:szCs w:val="28"/>
-        </w:rPr>
-        <w:t>255 114 114 / 80%)</w:t>
-      </w:r>
-      <w:r>
-        <w:rPr>
-          <w:rFonts w:ascii="Consolas" w:hAnsi="Consolas"/>
-          <w:color w:val="202124"/>
-          <w:sz w:val="28"/>
-          <w:szCs w:val="28"/>
-        </w:rPr>
-        <w:t>;</w:t>
-      </w:r>
-    </w:p>
-    <w:p>
-      <w:pPr>
-        <w:rPr>
-          <w:rFonts w:ascii="Consolas" w:hAnsi="Consolas"/>
-          <w:color w:val="202124"/>
-          <w:sz w:val="28"/>
-          <w:szCs w:val="28"/>
-        </w:rPr>
-      </w:pPr>
-      <w:r>
-        <w:rPr>
-          <w:rFonts w:ascii="Consolas" w:hAnsi="Consolas"/>
-          <w:color w:val="202124"/>
-          <w:sz w:val="28"/>
-          <w:szCs w:val="28"/>
-        </w:rPr>
-        <w:lastRenderedPageBreak/>
-        <w:t xml:space="preserve">The border and the hover state of the view projects button is </w:t>
+    </w:p>
+    <w:p>
+      <w:pPr>
+        <w:rPr>
+          <w:sz w:val="28"/>
+          <w:szCs w:val="28"/>
+        </w:rPr>
+      </w:pPr>
+      <w:r>
+        <w:rPr>
+          <w:sz w:val="28"/>
+          <w:szCs w:val="28"/>
+        </w:rPr>
+        <w:t xml:space="preserve">Additions: There will be up to a 10% credit added for any student that does not ask me how do we do this questions </w:t>
+      </w:r>
+      <w:r>
+        <w:rPr>
+          <w:sz w:val="28"/>
+          <w:szCs w:val="28"/>
+        </w:rPr>
+        <w:sym w:font="Wingdings" w:char="F04A"/>
+      </w:r>
+    </w:p>
+    <w:p>
+      <w:pPr>
+        <w:rPr>
+          <w:sz w:val="28"/>
+          <w:szCs w:val="28"/>
+        </w:rPr>
+      </w:pPr>
+      <w:r>
+        <w:rPr>
+          <w:sz w:val="28"/>
+          <w:szCs w:val="28"/>
+        </w:rPr>
+        <w:t>Subtractions: Any late projects will be subject to a 10 deduction, per week that it is late.</w:t>
+      </w:r>
+    </w:p>
+    <w:p>
+      <w:pPr>
+        <w:rPr>
+          <w:sz w:val="28"/>
+          <w:szCs w:val="28"/>
+        </w:rPr>
+      </w:pPr>
+    </w:p>
+    <w:p>
+      <w:pPr>
+        <w:rPr>
+          <w:sz w:val="28"/>
+          <w:szCs w:val="28"/>
+        </w:rPr>
+      </w:pPr>
+      <w:r>
+        <w:rPr>
+          <w:sz w:val="28"/>
+          <w:szCs w:val="28"/>
+        </w:rPr>
+        <w:t>Design:</w:t>
+      </w:r>
+    </w:p>
+    <w:p>
+      <w:pPr>
+        <w:rPr>
+          <w:rFonts w:ascii="Consolas" w:hAnsi="Consolas"/>
+          <w:color w:val="202124"/>
+          <w:sz w:val="28"/>
+          <w:szCs w:val="28"/>
+        </w:rPr>
+      </w:pPr>
+      <w:r>
+        <w:rPr>
+          <w:sz w:val="28"/>
+          <w:szCs w:val="28"/>
+        </w:rPr>
+        <w:t xml:space="preserve">The border color for the </w:t>
       </w:r>
       <w:proofErr w:type="spellStart"/>
       <w:r>
         <w:rPr>
-          <w:rStyle w:val="value"/>
-          <w:rFonts w:ascii="Consolas" w:hAnsi="Consolas"/>
-          <w:color w:val="202124"/>
-          <w:sz w:val="28"/>
-          <w:szCs w:val="28"/>
-        </w:rPr>
-        <w:t>lightblue</w:t>
+          <w:sz w:val="28"/>
+          <w:szCs w:val="28"/>
+        </w:rPr>
+        <w:t>aboutme</w:t>
       </w:r>
       <w:proofErr w:type="spellEnd"/>
       <w:r>
         <w:rPr>
-          <w:rFonts w:ascii="Consolas" w:hAnsi="Consolas"/>
-          <w:color w:val="202124"/>
-          <w:sz w:val="28"/>
-          <w:szCs w:val="28"/>
-        </w:rPr>
-        <w:t>;</w:t>
-      </w:r>
-    </w:p>
-    <w:p>
-      <w:pPr>
-        <w:rPr>
-          <w:sz w:val="28"/>
-          <w:szCs w:val="28"/>
-        </w:rPr>
-      </w:pPr>
-      <w:r>
-        <w:rPr>
-          <w:rFonts w:ascii="Consolas" w:hAnsi="Consolas"/>
-          <w:color w:val="202124"/>
-          <w:sz w:val="28"/>
-          <w:szCs w:val="28"/>
-        </w:rPr>
-        <w:t xml:space="preserve">The font color of the </w:t>
-      </w:r>
-      <w:r>
-        <w:rPr>
-          <w:rFonts w:ascii="Consolas" w:hAnsi="Consolas"/>
-          <w:color w:val="202124"/>
-          <w:sz w:val="28"/>
-          <w:szCs w:val="28"/>
-        </w:rPr>
-        <w:t xml:space="preserve">button is </w:t>
-      </w:r>
-      <w:r>
-        <w:rPr>
-          <w:sz w:val="28"/>
-          <w:szCs w:val="28"/>
-        </w:rPr>
-        <w:t>#962ae6 but when hovered over it changes to bold white.</w:t>
-      </w:r>
-    </w:p>
-    <w:p>
-      <w:pPr>
-        <w:rPr>
-          <w:sz w:val="28"/>
-          <w:szCs w:val="28"/>
-        </w:rPr>
-      </w:pPr>
-      <w:r>
-        <w:rPr>
-          <w:sz w:val="28"/>
-          <w:szCs w:val="28"/>
-        </w:rPr>
-        <w:t>Contact Section:</w:t>
-      </w:r>
-    </w:p>
-    <w:p>
-      <w:pPr>
-        <w:rPr>
-          <w:sz w:val="28"/>
-          <w:szCs w:val="28"/>
-        </w:rPr>
-      </w:pPr>
-      <w:r>
-        <w:rPr>
-          <w:sz w:val="28"/>
-          <w:szCs w:val="28"/>
-        </w:rPr>
-        <w:t>The submit button text is #1d3d5f;</w:t>
-      </w:r>
-    </w:p>
-    <w:p>
-      <w:pPr>
-        <w:rPr>
-          <w:rFonts w:ascii="Consolas" w:hAnsi="Consolas"/>
-          <w:color w:val="202124"/>
-          <w:sz w:val="28"/>
-          <w:szCs w:val="28"/>
-        </w:rPr>
-      </w:pPr>
-      <w:r>
-        <w:rPr>
-          <w:sz w:val="28"/>
-          <w:szCs w:val="28"/>
-        </w:rPr>
-        <w:t xml:space="preserve">The background color is </w:t>
+          <w:sz w:val="28"/>
+          <w:szCs w:val="28"/>
+        </w:rPr>
+        <w:t xml:space="preserve"> section is </w:t>
       </w:r>
       <w:proofErr w:type="spellStart"/>
       <w:proofErr w:type="gramStart"/>
@@ -546,7 +295,7 @@
           <w:sz w:val="28"/>
           <w:szCs w:val="28"/>
         </w:rPr>
-        <w:t>rgba</w:t>
+        <w:t>rgb</w:t>
       </w:r>
       <w:proofErr w:type="spellEnd"/>
       <w:r>
@@ -568,7 +317,7 @@
           <w:sz w:val="28"/>
           <w:szCs w:val="28"/>
         </w:rPr>
-        <w:t>3,3,3,45%)</w:t>
+        <w:t>255 114 114 / 80%)</w:t>
       </w:r>
       <w:r>
         <w:rPr>
@@ -583,22 +332,25 @@
     <w:p>
       <w:pPr>
         <w:rPr>
-          <w:sz w:val="28"/>
-          <w:szCs w:val="28"/>
-        </w:rPr>
-      </w:pPr>
-      <w:r>
-        <w:rPr>
-          <w:rFonts w:ascii="Consolas" w:hAnsi="Consolas"/>
-          <w:color w:val="202124"/>
-          <w:sz w:val="28"/>
-          <w:szCs w:val="28"/>
-        </w:rPr>
-        <w:t xml:space="preserve">The submit button background is </w:t>
+          <w:rFonts w:ascii="Consolas" w:hAnsi="Consolas"/>
+          <w:color w:val="202124"/>
+          <w:sz w:val="28"/>
+          <w:szCs w:val="28"/>
+        </w:rPr>
+      </w:pPr>
+      <w:r>
+        <w:rPr>
+          <w:rFonts w:ascii="Consolas" w:hAnsi="Consolas"/>
+          <w:color w:val="202124"/>
+          <w:sz w:val="28"/>
+          <w:szCs w:val="28"/>
+        </w:rPr>
+        <w:t xml:space="preserve">The border and the hover state of the view projects button is </w:t>
       </w:r>
       <w:proofErr w:type="spellStart"/>
       <w:r>
         <w:rPr>
+          <w:rStyle w:val="value"/>
           <w:rFonts w:ascii="Consolas" w:hAnsi="Consolas"/>
           <w:color w:val="202124"/>
           <w:sz w:val="28"/>
@@ -614,184 +366,324 @@
           <w:sz w:val="28"/>
           <w:szCs w:val="28"/>
         </w:rPr>
-        <w:t xml:space="preserve"> but it changes on hover to black with white text.</w:t>
-      </w:r>
-    </w:p>
-    <w:p>
-      <w:pPr>
-        <w:rPr>
-          <w:rFonts w:ascii="Consolas" w:hAnsi="Consolas"/>
-          <w:color w:val="202124"/>
-          <w:sz w:val="28"/>
-          <w:szCs w:val="28"/>
-        </w:rPr>
-      </w:pPr>
-      <w:r>
-        <w:rPr>
-          <w:sz w:val="28"/>
-          <w:szCs w:val="28"/>
-        </w:rPr>
-        <w:t xml:space="preserve">The footer background section </w:t>
-      </w:r>
-      <w:proofErr w:type="gramStart"/>
-      <w:r>
-        <w:rPr>
-          <w:sz w:val="28"/>
-          <w:szCs w:val="28"/>
-        </w:rPr>
-        <w:t xml:space="preserve">is </w:t>
-      </w:r>
-      <w:r>
-        <w:rPr>
-          <w:rStyle w:val="styles-name-value-separator"/>
-          <w:rFonts w:ascii="Consolas" w:hAnsi="Consolas"/>
-          <w:color w:val="202124"/>
-          <w:sz w:val="28"/>
-          <w:szCs w:val="28"/>
-        </w:rPr>
-        <w:t xml:space="preserve"> </w:t>
-      </w:r>
-      <w:r>
-        <w:rPr>
-          <w:rStyle w:val="value"/>
-          <w:rFonts w:ascii="Consolas" w:hAnsi="Consolas"/>
-          <w:color w:val="202124"/>
-          <w:sz w:val="28"/>
-          <w:szCs w:val="28"/>
-        </w:rPr>
-        <w:t>#</w:t>
-      </w:r>
-      <w:proofErr w:type="gramEnd"/>
-      <w:r>
-        <w:rPr>
-          <w:rStyle w:val="value"/>
-          <w:rFonts w:ascii="Consolas" w:hAnsi="Consolas"/>
-          <w:color w:val="202124"/>
-          <w:sz w:val="28"/>
-          <w:szCs w:val="28"/>
-        </w:rPr>
-        <w:t>1f2027</w:t>
-      </w:r>
-      <w:r>
-        <w:rPr>
-          <w:rFonts w:ascii="Consolas" w:hAnsi="Consolas"/>
-          <w:color w:val="202124"/>
-          <w:sz w:val="28"/>
-          <w:szCs w:val="28"/>
-        </w:rPr>
         <w:t>;</w:t>
       </w:r>
     </w:p>
     <w:p>
       <w:pPr>
         <w:rPr>
-          <w:rFonts w:ascii="Consolas" w:hAnsi="Consolas"/>
-          <w:color w:val="202124"/>
-          <w:sz w:val="28"/>
-          <w:szCs w:val="28"/>
-        </w:rPr>
-      </w:pPr>
-    </w:p>
-    <w:p>
-      <w:pPr>
-        <w:rPr>
-          <w:rFonts w:ascii="Consolas" w:hAnsi="Consolas"/>
-          <w:color w:val="202124"/>
-          <w:sz w:val="28"/>
-          <w:szCs w:val="28"/>
-        </w:rPr>
-      </w:pPr>
-      <w:r>
-        <w:rPr>
-          <w:rFonts w:ascii="Consolas" w:hAnsi="Consolas"/>
-          <w:color w:val="202124"/>
-          <w:sz w:val="28"/>
-          <w:szCs w:val="28"/>
-        </w:rPr>
-        <w:t>Fonts:</w:t>
-      </w:r>
-    </w:p>
-    <w:p>
-      <w:pPr>
-        <w:rPr>
-          <w:rFonts w:ascii="Consolas" w:hAnsi="Consolas"/>
-          <w:color w:val="202124"/>
-          <w:sz w:val="28"/>
-          <w:szCs w:val="28"/>
-        </w:rPr>
-      </w:pPr>
-      <w:r>
-        <w:rPr>
-          <w:rFonts w:ascii="Consolas" w:hAnsi="Consolas"/>
-          <w:color w:val="202124"/>
-          <w:sz w:val="28"/>
-          <w:szCs w:val="28"/>
-        </w:rPr>
-        <w:t xml:space="preserve">The site uses a Work </w:t>
-      </w:r>
-      <w:proofErr w:type="gramStart"/>
-      <w:r>
-        <w:rPr>
-          <w:rFonts w:ascii="Consolas" w:hAnsi="Consolas"/>
-          <w:color w:val="202124"/>
-          <w:sz w:val="28"/>
-          <w:szCs w:val="28"/>
-        </w:rPr>
-        <w:t>Sans</w:t>
-      </w:r>
-      <w:proofErr w:type="gramEnd"/>
-      <w:r>
-        <w:rPr>
-          <w:rFonts w:ascii="Consolas" w:hAnsi="Consolas"/>
-          <w:color w:val="202124"/>
-          <w:sz w:val="28"/>
-          <w:szCs w:val="28"/>
-        </w:rPr>
-        <w:t xml:space="preserve"> google font</w:t>
-      </w:r>
-    </w:p>
-    <w:p>
-      <w:pPr>
-        <w:rPr>
-          <w:rFonts w:ascii="Consolas" w:hAnsi="Consolas"/>
-          <w:color w:val="202124"/>
-          <w:sz w:val="28"/>
-          <w:szCs w:val="28"/>
-        </w:rPr>
-      </w:pPr>
-      <w:r>
-        <w:rPr>
-          <w:rFonts w:ascii="Consolas" w:hAnsi="Consolas"/>
-          <w:color w:val="202124"/>
-          <w:sz w:val="28"/>
-          <w:szCs w:val="28"/>
-        </w:rPr>
-        <w:t>All the H1</w:t>
-      </w:r>
-      <w:proofErr w:type="gramStart"/>
-      <w:r>
-        <w:rPr>
-          <w:rFonts w:ascii="Consolas" w:hAnsi="Consolas"/>
-          <w:color w:val="202124"/>
-          <w:sz w:val="28"/>
-          <w:szCs w:val="28"/>
-        </w:rPr>
-        <w:t>,H2</w:t>
-      </w:r>
-      <w:proofErr w:type="gramEnd"/>
-      <w:r>
-        <w:rPr>
-          <w:rFonts w:ascii="Consolas" w:hAnsi="Consolas"/>
-          <w:color w:val="202124"/>
-          <w:sz w:val="28"/>
-          <w:szCs w:val="28"/>
-        </w:rPr>
-        <w:t xml:space="preserve">.. </w:t>
+          <w:sz w:val="28"/>
+          <w:szCs w:val="28"/>
+        </w:rPr>
+      </w:pPr>
+      <w:r>
+        <w:rPr>
+          <w:rFonts w:ascii="Consolas" w:hAnsi="Consolas"/>
+          <w:color w:val="202124"/>
+          <w:sz w:val="28"/>
+          <w:szCs w:val="28"/>
+        </w:rPr>
+        <w:lastRenderedPageBreak/>
+        <w:t xml:space="preserve">The font color of the </w:t>
+      </w:r>
+      <w:r>
+        <w:rPr>
+          <w:rFonts w:ascii="Consolas" w:hAnsi="Consolas"/>
+          <w:color w:val="202124"/>
+          <w:sz w:val="28"/>
+          <w:szCs w:val="28"/>
+        </w:rPr>
+        <w:t xml:space="preserve">button is </w:t>
+      </w:r>
+      <w:r>
+        <w:rPr>
+          <w:sz w:val="28"/>
+          <w:szCs w:val="28"/>
+        </w:rPr>
+        <w:t>#962ae6 but when hovered over it changes to bold white.</w:t>
+      </w:r>
+    </w:p>
+    <w:p>
+      <w:pPr>
+        <w:rPr>
+          <w:sz w:val="28"/>
+          <w:szCs w:val="28"/>
+        </w:rPr>
+      </w:pPr>
+      <w:r>
+        <w:rPr>
+          <w:sz w:val="28"/>
+          <w:szCs w:val="28"/>
+        </w:rPr>
+        <w:t>Contact Section:</w:t>
+      </w:r>
+    </w:p>
+    <w:p>
+      <w:pPr>
+        <w:rPr>
+          <w:sz w:val="28"/>
+          <w:szCs w:val="28"/>
+        </w:rPr>
+      </w:pPr>
+      <w:r>
+        <w:rPr>
+          <w:sz w:val="28"/>
+          <w:szCs w:val="28"/>
+        </w:rPr>
+        <w:t>The submit button text is #1d3d5f;</w:t>
+      </w:r>
+    </w:p>
+    <w:p>
+      <w:pPr>
+        <w:rPr>
+          <w:rFonts w:ascii="Consolas" w:hAnsi="Consolas"/>
+          <w:color w:val="202124"/>
+          <w:sz w:val="28"/>
+          <w:szCs w:val="28"/>
+        </w:rPr>
+      </w:pPr>
+      <w:r>
+        <w:rPr>
+          <w:sz w:val="28"/>
+          <w:szCs w:val="28"/>
+        </w:rPr>
+        <w:t xml:space="preserve">The background color is </w:t>
       </w:r>
       <w:proofErr w:type="spellStart"/>
       <w:proofErr w:type="gramStart"/>
       <w:r>
         <w:rPr>
+          <w:rStyle w:val="value"/>
+          <w:rFonts w:ascii="Consolas" w:hAnsi="Consolas"/>
+          <w:color w:val="202124"/>
+          <w:sz w:val="28"/>
+          <w:szCs w:val="28"/>
+        </w:rPr>
+        <w:t>rgba</w:t>
+      </w:r>
+      <w:proofErr w:type="spellEnd"/>
+      <w:r>
+        <w:rPr>
+          <w:rStyle w:val="value"/>
+          <w:rFonts w:ascii="Consolas" w:hAnsi="Consolas"/>
+          <w:color w:val="202124"/>
+          <w:sz w:val="28"/>
+          <w:szCs w:val="28"/>
+        </w:rPr>
+        <w:t>(</w:t>
+      </w:r>
+      <w:proofErr w:type="gramEnd"/>
+      <w:r>
+        <w:rPr>
+          <w:rStyle w:val="value"/>
+          <w:rFonts w:ascii="Consolas" w:hAnsi="Consolas"/>
+          <w:color w:val="202124"/>
+          <w:sz w:val="28"/>
+          <w:szCs w:val="28"/>
+        </w:rPr>
+        <w:t>3,3,3,45%)</w:t>
+      </w:r>
+      <w:r>
+        <w:rPr>
+          <w:rFonts w:ascii="Consolas" w:hAnsi="Consolas"/>
+          <w:color w:val="202124"/>
+          <w:sz w:val="28"/>
+          <w:szCs w:val="28"/>
+        </w:rPr>
+        <w:t>;</w:t>
+      </w:r>
+    </w:p>
+    <w:p>
+      <w:pPr>
+        <w:rPr>
+          <w:sz w:val="28"/>
+          <w:szCs w:val="28"/>
+        </w:rPr>
+      </w:pPr>
+      <w:r>
+        <w:rPr>
+          <w:rFonts w:ascii="Consolas" w:hAnsi="Consolas"/>
+          <w:color w:val="202124"/>
+          <w:sz w:val="28"/>
+          <w:szCs w:val="28"/>
+        </w:rPr>
+        <w:t xml:space="preserve">The submit button background is </w:t>
+      </w:r>
+      <w:proofErr w:type="spellStart"/>
+      <w:r>
+        <w:rPr>
+          <w:rFonts w:ascii="Consolas" w:hAnsi="Consolas"/>
+          <w:color w:val="202124"/>
+          <w:sz w:val="28"/>
+          <w:szCs w:val="28"/>
+        </w:rPr>
+        <w:t>lightblue</w:t>
+      </w:r>
+      <w:proofErr w:type="spellEnd"/>
+      <w:r>
+        <w:rPr>
+          <w:rFonts w:ascii="Consolas" w:hAnsi="Consolas"/>
+          <w:color w:val="202124"/>
+          <w:sz w:val="28"/>
+          <w:szCs w:val="28"/>
+        </w:rPr>
+        <w:t xml:space="preserve"> but it changes on hover to black with white text.</w:t>
+      </w:r>
+    </w:p>
+    <w:p>
+      <w:pPr>
+        <w:rPr>
+          <w:rFonts w:ascii="Consolas" w:hAnsi="Consolas"/>
+          <w:color w:val="202124"/>
+          <w:sz w:val="28"/>
+          <w:szCs w:val="28"/>
+        </w:rPr>
+      </w:pPr>
+      <w:r>
+        <w:rPr>
+          <w:sz w:val="28"/>
+          <w:szCs w:val="28"/>
+        </w:rPr>
+        <w:t xml:space="preserve">The footer background section </w:t>
+      </w:r>
+      <w:proofErr w:type="gramStart"/>
+      <w:r>
+        <w:rPr>
+          <w:sz w:val="28"/>
+          <w:szCs w:val="28"/>
+        </w:rPr>
+        <w:t xml:space="preserve">is </w:t>
+      </w:r>
+      <w:r>
+        <w:rPr>
+          <w:rStyle w:val="styles-name-value-separator"/>
+          <w:rFonts w:ascii="Consolas" w:hAnsi="Consolas"/>
+          <w:color w:val="202124"/>
+          <w:sz w:val="28"/>
+          <w:szCs w:val="28"/>
+        </w:rPr>
+        <w:t xml:space="preserve"> </w:t>
+      </w:r>
+      <w:r>
+        <w:rPr>
+          <w:rStyle w:val="value"/>
+          <w:rFonts w:ascii="Consolas" w:hAnsi="Consolas"/>
+          <w:color w:val="202124"/>
+          <w:sz w:val="28"/>
+          <w:szCs w:val="28"/>
+        </w:rPr>
+        <w:t>#</w:t>
+      </w:r>
+      <w:proofErr w:type="gramEnd"/>
+      <w:r>
+        <w:rPr>
+          <w:rStyle w:val="value"/>
+          <w:rFonts w:ascii="Consolas" w:hAnsi="Consolas"/>
+          <w:color w:val="202124"/>
+          <w:sz w:val="28"/>
+          <w:szCs w:val="28"/>
+        </w:rPr>
+        <w:t>1f2027</w:t>
+      </w:r>
+      <w:r>
+        <w:rPr>
+          <w:rFonts w:ascii="Consolas" w:hAnsi="Consolas"/>
+          <w:color w:val="202124"/>
+          <w:sz w:val="28"/>
+          <w:szCs w:val="28"/>
+        </w:rPr>
+        <w:t>;</w:t>
+      </w:r>
+    </w:p>
+    <w:p>
+      <w:pPr>
+        <w:rPr>
+          <w:rFonts w:ascii="Consolas" w:hAnsi="Consolas"/>
+          <w:color w:val="202124"/>
+          <w:sz w:val="28"/>
+          <w:szCs w:val="28"/>
+        </w:rPr>
+      </w:pPr>
+    </w:p>
+    <w:p>
+      <w:pPr>
+        <w:rPr>
+          <w:rFonts w:ascii="Consolas" w:hAnsi="Consolas"/>
+          <w:color w:val="202124"/>
+          <w:sz w:val="28"/>
+          <w:szCs w:val="28"/>
+        </w:rPr>
+      </w:pPr>
+      <w:r>
+        <w:rPr>
+          <w:rFonts w:ascii="Consolas" w:hAnsi="Consolas"/>
+          <w:color w:val="202124"/>
+          <w:sz w:val="28"/>
+          <w:szCs w:val="28"/>
+        </w:rPr>
+        <w:t>Fonts:</w:t>
+      </w:r>
+    </w:p>
+    <w:p>
+      <w:pPr>
+        <w:rPr>
+          <w:rFonts w:ascii="Consolas" w:hAnsi="Consolas"/>
+          <w:color w:val="202124"/>
+          <w:sz w:val="28"/>
+          <w:szCs w:val="28"/>
+        </w:rPr>
+      </w:pPr>
+      <w:r>
+        <w:rPr>
+          <w:rFonts w:ascii="Consolas" w:hAnsi="Consolas"/>
+          <w:color w:val="202124"/>
+          <w:sz w:val="28"/>
+          <w:szCs w:val="28"/>
+        </w:rPr>
+        <w:t>The site uses a Work Sans google font</w:t>
+      </w:r>
+    </w:p>
+    <w:p>
+      <w:pPr>
+        <w:rPr>
+          <w:rFonts w:ascii="Consolas" w:hAnsi="Consolas"/>
+          <w:color w:val="202124"/>
+          <w:sz w:val="28"/>
+          <w:szCs w:val="28"/>
+        </w:rPr>
+      </w:pPr>
+      <w:r>
+        <w:rPr>
+          <w:rFonts w:ascii="Consolas" w:hAnsi="Consolas"/>
+          <w:color w:val="202124"/>
+          <w:sz w:val="28"/>
+          <w:szCs w:val="28"/>
+        </w:rPr>
+        <w:t>All the H</w:t>
+      </w:r>
+      <w:proofErr w:type="gramStart"/>
+      <w:r>
+        <w:rPr>
+          <w:rFonts w:ascii="Consolas" w:hAnsi="Consolas"/>
+          <w:color w:val="202124"/>
+          <w:sz w:val="28"/>
+          <w:szCs w:val="28"/>
+        </w:rPr>
+        <w:t>1,H</w:t>
+      </w:r>
+      <w:proofErr w:type="gramEnd"/>
+      <w:r>
+        <w:rPr>
+          <w:rFonts w:ascii="Consolas" w:hAnsi="Consolas"/>
+          <w:color w:val="202124"/>
+          <w:sz w:val="28"/>
+          <w:szCs w:val="28"/>
+        </w:rPr>
+        <w:t xml:space="preserve">2.. </w:t>
+      </w:r>
+      <w:proofErr w:type="spellStart"/>
+      <w:r>
+        <w:rPr>
           <w:rFonts w:ascii="Consolas" w:hAnsi="Consolas"/>
           <w:color w:val="202124"/>
           <w:sz w:val="28"/>
@@ -800,7 +692,6 @@
         <w:t>tages</w:t>
       </w:r>
       <w:proofErr w:type="spellEnd"/>
-      <w:proofErr w:type="gramEnd"/>
       <w:r>
         <w:rPr>
           <w:rFonts w:ascii="Consolas" w:hAnsi="Consolas"/>
@@ -837,66 +728,26 @@
           <w:sz w:val="28"/>
           <w:szCs w:val="28"/>
         </w:rPr>
-        <w:t>Header/</w:t>
-      </w:r>
-      <w:proofErr w:type="spellStart"/>
-      <w:r>
-        <w:rPr>
-          <w:rFonts w:ascii="Consolas" w:hAnsi="Consolas"/>
-          <w:color w:val="202124"/>
-          <w:sz w:val="28"/>
-          <w:szCs w:val="28"/>
-        </w:rPr>
-        <w:t>Nav</w:t>
-      </w:r>
-      <w:proofErr w:type="spellEnd"/>
-      <w:r>
-        <w:rPr>
-          <w:rFonts w:ascii="Consolas" w:hAnsi="Consolas"/>
-          <w:color w:val="202124"/>
-          <w:sz w:val="28"/>
-          <w:szCs w:val="28"/>
-        </w:rPr>
-        <w:t>: When the navigation is clicked on – the page must jump to the appropriate section. About, Projects, Contact.</w:t>
-      </w:r>
-    </w:p>
-    <w:p>
-      <w:pPr>
-        <w:rPr>
-          <w:rFonts w:ascii="Consolas" w:hAnsi="Consolas"/>
-          <w:color w:val="202124"/>
-          <w:sz w:val="28"/>
-          <w:szCs w:val="28"/>
-        </w:rPr>
-      </w:pPr>
-      <w:r>
-        <w:rPr>
-          <w:rFonts w:ascii="Consolas" w:hAnsi="Consolas"/>
-          <w:color w:val="202124"/>
-          <w:sz w:val="28"/>
-          <w:szCs w:val="28"/>
-        </w:rPr>
-        <w:t xml:space="preserve">The </w:t>
-      </w:r>
-      <w:proofErr w:type="spellStart"/>
-      <w:r>
-        <w:rPr>
-          <w:rFonts w:ascii="Consolas" w:hAnsi="Consolas"/>
-          <w:color w:val="202124"/>
-          <w:sz w:val="28"/>
-          <w:szCs w:val="28"/>
-        </w:rPr>
-        <w:t>nav</w:t>
-      </w:r>
-      <w:proofErr w:type="spellEnd"/>
-      <w:r>
-        <w:rPr>
-          <w:rFonts w:ascii="Consolas" w:hAnsi="Consolas"/>
-          <w:color w:val="202124"/>
-          <w:sz w:val="28"/>
-          <w:szCs w:val="28"/>
-        </w:rPr>
-        <w:t xml:space="preserve"> bar also needs to stick in place – so if the site is scrolled it also moves down.</w:t>
+        <w:t>Header/Nav: When the navigation is clicked on – the page must jump to the appropriate section. About, Projects, Contact.</w:t>
+      </w:r>
+    </w:p>
+    <w:p>
+      <w:pPr>
+        <w:rPr>
+          <w:rFonts w:ascii="Consolas" w:hAnsi="Consolas"/>
+          <w:color w:val="202124"/>
+          <w:sz w:val="28"/>
+          <w:szCs w:val="28"/>
+        </w:rPr>
+      </w:pPr>
+      <w:r>
+        <w:rPr>
+          <w:rFonts w:ascii="Consolas" w:hAnsi="Consolas"/>
+          <w:color w:val="202124"/>
+          <w:sz w:val="28"/>
+          <w:szCs w:val="28"/>
+        </w:rPr>
+        <w:t>The nav bar also needs to stick in place – so if the site is scrolled it also moves down.</w:t>
       </w:r>
     </w:p>
     <w:p>
@@ -921,7 +772,7 @@
 </file>
 
 <file path=word/styles.xml><?xml version="1.0" encoding="utf-8"?>
-<w:styles xmlns:mc="http://schemas.openxmlformats.org/markup-compatibility/2006" xmlns:r="http://schemas.openxmlformats.org/officeDocument/2006/relationships" xmlns:w="http://schemas.openxmlformats.org/wordprocessingml/2006/main" xmlns:w14="http://schemas.microsoft.com/office/word/2010/wordml" xmlns:w15="http://schemas.microsoft.com/office/word/2012/wordml" mc:Ignorable="w14 w15">
+<w:styles xmlns:mc="http://schemas.openxmlformats.org/markup-compatibility/2006" xmlns:r="http://schemas.openxmlformats.org/officeDocument/2006/relationships" xmlns:w="http://schemas.openxmlformats.org/wordprocessingml/2006/main" xmlns:w14="http://schemas.microsoft.com/office/word/2010/wordml" xmlns:w15="http://schemas.microsoft.com/office/word/2012/wordml" xmlns:w16cex="http://schemas.microsoft.com/office/word/2018/wordml/cex" xmlns:w16cid="http://schemas.microsoft.com/office/word/2016/wordml/cid" xmlns:w16="http://schemas.microsoft.com/office/word/2018/wordml" xmlns:w16sdtdh="http://schemas.microsoft.com/office/word/2020/wordml/sdtdatahash" xmlns:w16se="http://schemas.microsoft.com/office/word/2015/wordml/symex" mc:Ignorable="w14 w15 w16se w16cid w16 w16cex w16sdtdh">
   <w:docDefaults>
     <w:rPrDefault>
       <w:rPr>
@@ -937,7 +788,7 @@
       </w:pPr>
     </w:pPrDefault>
   </w:docDefaults>
-  <w:latentStyles w:defLockedState="0" w:defUIPriority="99" w:defSemiHidden="0" w:defUnhideWhenUsed="0" w:defQFormat="0" w:count="371">
+  <w:latentStyles w:defLockedState="0" w:defUIPriority="99" w:defSemiHidden="0" w:defUnhideWhenUsed="0" w:defQFormat="0" w:count="376">
     <w:lsdException w:name="Normal" w:uiPriority="0" w:qFormat="1"/>
     <w:lsdException w:name="heading 1" w:uiPriority="9" w:qFormat="1"/>
     <w:lsdException w:name="heading 2" w:semiHidden="1" w:uiPriority="9" w:unhideWhenUsed="1" w:qFormat="1"/>
@@ -1309,6 +1160,11 @@
     <w:lsdException w:name="List Table 5 Dark Accent 6" w:uiPriority="50"/>
     <w:lsdException w:name="List Table 6 Colorful Accent 6" w:uiPriority="51"/>
     <w:lsdException w:name="List Table 7 Colorful Accent 6" w:uiPriority="52"/>
+    <w:lsdException w:name="Mention" w:semiHidden="1" w:unhideWhenUsed="1"/>
+    <w:lsdException w:name="Smart Hyperlink" w:semiHidden="1" w:unhideWhenUsed="1"/>
+    <w:lsdException w:name="Hashtag" w:semiHidden="1" w:unhideWhenUsed="1"/>
+    <w:lsdException w:name="Unresolved Mention" w:semiHidden="1" w:unhideWhenUsed="1"/>
+    <w:lsdException w:name="Smart Link" w:semiHidden="1" w:unhideWhenUsed="1"/>
   </w:latentStyles>
   <w:style w:type="paragraph" w:default="1" w:styleId="Normal">
     <w:name w:val="Normal"/>

--- a/images/HTMLProject (2).docx
+++ b/images/HTMLProject (2).docx
@@ -40,23 +40,7 @@
           <w:sz w:val="28"/>
           <w:szCs w:val="28"/>
         </w:rPr>
-        <w:t xml:space="preserve">4th. It should uploaded online and all source code should be uploaded to a project on GitHub – both </w:t>
-      </w:r>
-      <w:proofErr w:type="spellStart"/>
-      <w:r>
-        <w:rPr>
-          <w:sz w:val="28"/>
-          <w:szCs w:val="28"/>
-        </w:rPr>
-        <w:t>github</w:t>
-      </w:r>
-      <w:proofErr w:type="spellEnd"/>
-      <w:r>
-        <w:rPr>
-          <w:sz w:val="28"/>
-          <w:szCs w:val="28"/>
-        </w:rPr>
-        <w:t xml:space="preserve"> and online links should be summited via the portal</w:t>
+        <w:t>4th. It should uploaded online and all source code should be uploaded to a project on GitHub – both github and online links should be summited via the portal</w:t>
       </w:r>
       <w:r>
         <w:rPr>
@@ -93,25 +77,7 @@
           <w:sz w:val="28"/>
           <w:szCs w:val="28"/>
         </w:rPr>
-        <w:t>Layout will be worth 30%. This includes all HTML elements, correct use of meta tags, correct use of structural elements (</w:t>
-      </w:r>
-      <w:proofErr w:type="spellStart"/>
-      <w:proofErr w:type="gramStart"/>
-      <w:r>
-        <w:rPr>
-          <w:sz w:val="28"/>
-          <w:szCs w:val="28"/>
-        </w:rPr>
-        <w:t>header,footer</w:t>
-      </w:r>
-      <w:proofErr w:type="spellEnd"/>
-      <w:proofErr w:type="gramEnd"/>
-      <w:r>
-        <w:rPr>
-          <w:sz w:val="28"/>
-          <w:szCs w:val="28"/>
-        </w:rPr>
-        <w:t>, nav, section..)</w:t>
+        <w:t>Layout will be worth 30%. This includes all HTML elements, correct use of meta tags, correct use of structural elements (header,footer, nav, section..)</w:t>
       </w:r>
     </w:p>
     <w:p>
@@ -156,42 +122,8 @@
           <w:sz w:val="28"/>
           <w:szCs w:val="28"/>
         </w:rPr>
-        <w:t xml:space="preserve">Code Style is worth 20%. Do you use comments in appropriate places, did you format your code with prettier (or by yourself is also fine), did you use correct placement of your style sheet, do you style names make logical sense. Did you start your </w:t>
-      </w:r>
-      <w:proofErr w:type="spellStart"/>
-      <w:r>
-        <w:rPr>
-          <w:sz w:val="28"/>
-          <w:szCs w:val="28"/>
-        </w:rPr>
-        <w:t>css</w:t>
-      </w:r>
-      <w:proofErr w:type="spellEnd"/>
-      <w:r>
-        <w:rPr>
-          <w:sz w:val="28"/>
-          <w:szCs w:val="28"/>
-        </w:rPr>
-        <w:t xml:space="preserve"> file correctly </w:t>
-      </w:r>
-      <w:proofErr w:type="spellStart"/>
-      <w:proofErr w:type="gramStart"/>
-      <w:r>
-        <w:rPr>
-          <w:sz w:val="28"/>
-          <w:szCs w:val="28"/>
-        </w:rPr>
-        <w:t>ect</w:t>
-      </w:r>
-      <w:proofErr w:type="spellEnd"/>
-      <w:r>
-        <w:rPr>
-          <w:sz w:val="28"/>
-          <w:szCs w:val="28"/>
-        </w:rPr>
-        <w:t>..</w:t>
-      </w:r>
-      <w:proofErr w:type="gramEnd"/>
+        <w:t>Code Style is worth 20%. Do you use comments in appropriate places, did you format your code with prettier (or by yourself is also fine), did you use correct placement of your style sheet, do you style names make logical sense. Did you start your css file correctly ect..</w:t>
+      </w:r>
     </w:p>
     <w:p>
       <w:pPr>
@@ -250,43 +182,27 @@
           <w:sz w:val="28"/>
           <w:szCs w:val="28"/>
         </w:rPr>
-        <w:t>Design:</w:t>
-      </w:r>
-    </w:p>
-    <w:p>
-      <w:pPr>
-        <w:rPr>
-          <w:rFonts w:ascii="Consolas" w:hAnsi="Consolas"/>
-          <w:color w:val="202124"/>
-          <w:sz w:val="28"/>
-          <w:szCs w:val="28"/>
-        </w:rPr>
-      </w:pPr>
-      <w:r>
-        <w:rPr>
-          <w:sz w:val="28"/>
-          <w:szCs w:val="28"/>
-        </w:rPr>
-        <w:t xml:space="preserve">The border color for the </w:t>
-      </w:r>
-      <w:proofErr w:type="spellStart"/>
-      <w:r>
-        <w:rPr>
-          <w:sz w:val="28"/>
-          <w:szCs w:val="28"/>
-        </w:rPr>
-        <w:t>aboutme</w:t>
-      </w:r>
-      <w:proofErr w:type="spellEnd"/>
-      <w:r>
-        <w:rPr>
-          <w:sz w:val="28"/>
-          <w:szCs w:val="28"/>
-        </w:rPr>
-        <w:t xml:space="preserve"> section is </w:t>
-      </w:r>
-      <w:proofErr w:type="spellStart"/>
-      <w:proofErr w:type="gramStart"/>
+        <w:t>Design</w:t>
+      </w:r>
+    </w:p>
+    <w:p>
+      <w:pPr>
+        <w:rPr>
+          <w:rFonts w:ascii="Consolas" w:hAnsi="Consolas"/>
+          <w:color w:val="202124"/>
+          <w:sz w:val="28"/>
+          <w:szCs w:val="28"/>
+        </w:rPr>
+      </w:pPr>
+      <w:r>
+        <w:rPr>
+          <w:rFonts w:ascii="Consolas" w:hAnsi="Consolas"/>
+          <w:color w:val="202124"/>
+          <w:sz w:val="28"/>
+          <w:szCs w:val="28"/>
+        </w:rPr>
+        <w:t xml:space="preserve">The border and the hover state of the view projects button is </w:t>
+      </w:r>
       <w:r>
         <w:rPr>
           <w:rStyle w:val="value"/>
@@ -295,29 +211,7 @@
           <w:sz w:val="28"/>
           <w:szCs w:val="28"/>
         </w:rPr>
-        <w:t>rgb</w:t>
-      </w:r>
-      <w:proofErr w:type="spellEnd"/>
-      <w:r>
-        <w:rPr>
-          <w:rStyle w:val="value"/>
-          <w:rFonts w:ascii="Consolas" w:hAnsi="Consolas"/>
-          <w:color w:val="202124"/>
-          <w:sz w:val="28"/>
-          <w:szCs w:val="28"/>
-        </w:rPr>
-        <w:t>(</w:t>
-      </w:r>
-      <w:proofErr w:type="gramEnd"/>
-      <w:r>
-        <w:rPr>
-          <w:rStyle w:val="value"/>
-          <w:rFonts w:ascii="Consolas" w:hAnsi="Consolas"/>
-          <w:color w:val="202124"/>
-          <w:sz w:val="28"/>
-          <w:szCs w:val="28"/>
-        </w:rPr>
-        <w:t>255 114 114 / 80%)</w:t>
+        <w:t>lightblue</w:t>
       </w:r>
       <w:r>
         <w:rPr>
@@ -332,46 +226,41 @@
     <w:p>
       <w:pPr>
         <w:rPr>
-          <w:rFonts w:ascii="Consolas" w:hAnsi="Consolas"/>
-          <w:color w:val="202124"/>
-          <w:sz w:val="28"/>
-          <w:szCs w:val="28"/>
-        </w:rPr>
-      </w:pPr>
-      <w:r>
-        <w:rPr>
-          <w:rFonts w:ascii="Consolas" w:hAnsi="Consolas"/>
-          <w:color w:val="202124"/>
-          <w:sz w:val="28"/>
-          <w:szCs w:val="28"/>
-        </w:rPr>
-        <w:t xml:space="preserve">The border and the hover state of the view projects button is </w:t>
-      </w:r>
-      <w:proofErr w:type="spellStart"/>
-      <w:r>
-        <w:rPr>
-          <w:rStyle w:val="value"/>
-          <w:rFonts w:ascii="Consolas" w:hAnsi="Consolas"/>
-          <w:color w:val="202124"/>
-          <w:sz w:val="28"/>
-          <w:szCs w:val="28"/>
-        </w:rPr>
-        <w:t>lightblue</w:t>
-      </w:r>
-      <w:proofErr w:type="spellEnd"/>
-      <w:r>
-        <w:rPr>
-          <w:rFonts w:ascii="Consolas" w:hAnsi="Consolas"/>
-          <w:color w:val="202124"/>
-          <w:sz w:val="28"/>
-          <w:szCs w:val="28"/>
-        </w:rPr>
-        <w:t>;</w:t>
-      </w:r>
-    </w:p>
-    <w:p>
-      <w:pPr>
-        <w:rPr>
+          <w:sz w:val="28"/>
+          <w:szCs w:val="28"/>
+        </w:rPr>
+      </w:pPr>
+      <w:r>
+        <w:rPr>
+          <w:rFonts w:ascii="Consolas" w:hAnsi="Consolas"/>
+          <w:color w:val="202124"/>
+          <w:sz w:val="28"/>
+          <w:szCs w:val="28"/>
+        </w:rPr>
+        <w:t xml:space="preserve">The font color of the </w:t>
+      </w:r>
+      <w:r>
+        <w:rPr>
+          <w:rFonts w:ascii="Consolas" w:hAnsi="Consolas"/>
+          <w:color w:val="202124"/>
+          <w:sz w:val="28"/>
+          <w:szCs w:val="28"/>
+        </w:rPr>
+        <w:t xml:space="preserve">button is </w:t>
+      </w:r>
+      <w:r>
+        <w:rPr>
+          <w:sz w:val="28"/>
+          <w:szCs w:val="28"/>
+        </w:rPr>
+        <w:t>#962ae6 but when hovered over it changes to bold white.</w:t>
+      </w:r>
+    </w:p>
+    <w:p>
+      <w:pPr>
+        <w:rPr>
+          <w:rFonts w:ascii="Consolas" w:hAnsi="Consolas"/>
+          <w:color w:val="202124"/>
           <w:sz w:val="28"/>
           <w:szCs w:val="28"/>
         </w:rPr>
@@ -384,243 +273,6 @@
           <w:szCs w:val="28"/>
         </w:rPr>
         <w:lastRenderedPageBreak/>
-        <w:t xml:space="preserve">The font color of the </w:t>
-      </w:r>
-      <w:r>
-        <w:rPr>
-          <w:rFonts w:ascii="Consolas" w:hAnsi="Consolas"/>
-          <w:color w:val="202124"/>
-          <w:sz w:val="28"/>
-          <w:szCs w:val="28"/>
-        </w:rPr>
-        <w:t xml:space="preserve">button is </w:t>
-      </w:r>
-      <w:r>
-        <w:rPr>
-          <w:sz w:val="28"/>
-          <w:szCs w:val="28"/>
-        </w:rPr>
-        <w:t>#962ae6 but when hovered over it changes to bold white.</w:t>
-      </w:r>
-    </w:p>
-    <w:p>
-      <w:pPr>
-        <w:rPr>
-          <w:sz w:val="28"/>
-          <w:szCs w:val="28"/>
-        </w:rPr>
-      </w:pPr>
-      <w:r>
-        <w:rPr>
-          <w:sz w:val="28"/>
-          <w:szCs w:val="28"/>
-        </w:rPr>
-        <w:t>Contact Section:</w:t>
-      </w:r>
-    </w:p>
-    <w:p>
-      <w:pPr>
-        <w:rPr>
-          <w:sz w:val="28"/>
-          <w:szCs w:val="28"/>
-        </w:rPr>
-      </w:pPr>
-      <w:r>
-        <w:rPr>
-          <w:sz w:val="28"/>
-          <w:szCs w:val="28"/>
-        </w:rPr>
-        <w:t>The submit button text is #1d3d5f;</w:t>
-      </w:r>
-    </w:p>
-    <w:p>
-      <w:pPr>
-        <w:rPr>
-          <w:rFonts w:ascii="Consolas" w:hAnsi="Consolas"/>
-          <w:color w:val="202124"/>
-          <w:sz w:val="28"/>
-          <w:szCs w:val="28"/>
-        </w:rPr>
-      </w:pPr>
-      <w:r>
-        <w:rPr>
-          <w:sz w:val="28"/>
-          <w:szCs w:val="28"/>
-        </w:rPr>
-        <w:t xml:space="preserve">The background color is </w:t>
-      </w:r>
-      <w:proofErr w:type="spellStart"/>
-      <w:proofErr w:type="gramStart"/>
-      <w:r>
-        <w:rPr>
-          <w:rStyle w:val="value"/>
-          <w:rFonts w:ascii="Consolas" w:hAnsi="Consolas"/>
-          <w:color w:val="202124"/>
-          <w:sz w:val="28"/>
-          <w:szCs w:val="28"/>
-        </w:rPr>
-        <w:t>rgba</w:t>
-      </w:r>
-      <w:proofErr w:type="spellEnd"/>
-      <w:r>
-        <w:rPr>
-          <w:rStyle w:val="value"/>
-          <w:rFonts w:ascii="Consolas" w:hAnsi="Consolas"/>
-          <w:color w:val="202124"/>
-          <w:sz w:val="28"/>
-          <w:szCs w:val="28"/>
-        </w:rPr>
-        <w:t>(</w:t>
-      </w:r>
-      <w:proofErr w:type="gramEnd"/>
-      <w:r>
-        <w:rPr>
-          <w:rStyle w:val="value"/>
-          <w:rFonts w:ascii="Consolas" w:hAnsi="Consolas"/>
-          <w:color w:val="202124"/>
-          <w:sz w:val="28"/>
-          <w:szCs w:val="28"/>
-        </w:rPr>
-        <w:t>3,3,3,45%)</w:t>
-      </w:r>
-      <w:r>
-        <w:rPr>
-          <w:rFonts w:ascii="Consolas" w:hAnsi="Consolas"/>
-          <w:color w:val="202124"/>
-          <w:sz w:val="28"/>
-          <w:szCs w:val="28"/>
-        </w:rPr>
-        <w:t>;</w:t>
-      </w:r>
-    </w:p>
-    <w:p>
-      <w:pPr>
-        <w:rPr>
-          <w:sz w:val="28"/>
-          <w:szCs w:val="28"/>
-        </w:rPr>
-      </w:pPr>
-      <w:r>
-        <w:rPr>
-          <w:rFonts w:ascii="Consolas" w:hAnsi="Consolas"/>
-          <w:color w:val="202124"/>
-          <w:sz w:val="28"/>
-          <w:szCs w:val="28"/>
-        </w:rPr>
-        <w:t xml:space="preserve">The submit button background is </w:t>
-      </w:r>
-      <w:proofErr w:type="spellStart"/>
-      <w:r>
-        <w:rPr>
-          <w:rFonts w:ascii="Consolas" w:hAnsi="Consolas"/>
-          <w:color w:val="202124"/>
-          <w:sz w:val="28"/>
-          <w:szCs w:val="28"/>
-        </w:rPr>
-        <w:t>lightblue</w:t>
-      </w:r>
-      <w:proofErr w:type="spellEnd"/>
-      <w:r>
-        <w:rPr>
-          <w:rFonts w:ascii="Consolas" w:hAnsi="Consolas"/>
-          <w:color w:val="202124"/>
-          <w:sz w:val="28"/>
-          <w:szCs w:val="28"/>
-        </w:rPr>
-        <w:t xml:space="preserve"> but it changes on hover to black with white text.</w:t>
-      </w:r>
-    </w:p>
-    <w:p>
-      <w:pPr>
-        <w:rPr>
-          <w:rFonts w:ascii="Consolas" w:hAnsi="Consolas"/>
-          <w:color w:val="202124"/>
-          <w:sz w:val="28"/>
-          <w:szCs w:val="28"/>
-        </w:rPr>
-      </w:pPr>
-      <w:r>
-        <w:rPr>
-          <w:sz w:val="28"/>
-          <w:szCs w:val="28"/>
-        </w:rPr>
-        <w:t xml:space="preserve">The footer background section </w:t>
-      </w:r>
-      <w:proofErr w:type="gramStart"/>
-      <w:r>
-        <w:rPr>
-          <w:sz w:val="28"/>
-          <w:szCs w:val="28"/>
-        </w:rPr>
-        <w:t xml:space="preserve">is </w:t>
-      </w:r>
-      <w:r>
-        <w:rPr>
-          <w:rStyle w:val="styles-name-value-separator"/>
-          <w:rFonts w:ascii="Consolas" w:hAnsi="Consolas"/>
-          <w:color w:val="202124"/>
-          <w:sz w:val="28"/>
-          <w:szCs w:val="28"/>
-        </w:rPr>
-        <w:t xml:space="preserve"> </w:t>
-      </w:r>
-      <w:r>
-        <w:rPr>
-          <w:rStyle w:val="value"/>
-          <w:rFonts w:ascii="Consolas" w:hAnsi="Consolas"/>
-          <w:color w:val="202124"/>
-          <w:sz w:val="28"/>
-          <w:szCs w:val="28"/>
-        </w:rPr>
-        <w:t>#</w:t>
-      </w:r>
-      <w:proofErr w:type="gramEnd"/>
-      <w:r>
-        <w:rPr>
-          <w:rStyle w:val="value"/>
-          <w:rFonts w:ascii="Consolas" w:hAnsi="Consolas"/>
-          <w:color w:val="202124"/>
-          <w:sz w:val="28"/>
-          <w:szCs w:val="28"/>
-        </w:rPr>
-        <w:t>1f2027</w:t>
-      </w:r>
-      <w:r>
-        <w:rPr>
-          <w:rFonts w:ascii="Consolas" w:hAnsi="Consolas"/>
-          <w:color w:val="202124"/>
-          <w:sz w:val="28"/>
-          <w:szCs w:val="28"/>
-        </w:rPr>
-        <w:t>;</w:t>
-      </w:r>
-    </w:p>
-    <w:p>
-      <w:pPr>
-        <w:rPr>
-          <w:rFonts w:ascii="Consolas" w:hAnsi="Consolas"/>
-          <w:color w:val="202124"/>
-          <w:sz w:val="28"/>
-          <w:szCs w:val="28"/>
-        </w:rPr>
-      </w:pPr>
-    </w:p>
-    <w:p>
-      <w:pPr>
-        <w:rPr>
-          <w:rFonts w:ascii="Consolas" w:hAnsi="Consolas"/>
-          <w:color w:val="202124"/>
-          <w:sz w:val="28"/>
-          <w:szCs w:val="28"/>
-        </w:rPr>
-      </w:pPr>
-      <w:r>
-        <w:rPr>
-          <w:rFonts w:ascii="Consolas" w:hAnsi="Consolas"/>
-          <w:color w:val="202124"/>
-          <w:sz w:val="28"/>
-          <w:szCs w:val="28"/>
-        </w:rPr>
         <w:t>Fonts:</w:t>
       </w:r>
     </w:p>
@@ -659,96 +311,18 @@
           <w:sz w:val="28"/>
           <w:szCs w:val="28"/>
         </w:rPr>
-        <w:t>All the H</w:t>
-      </w:r>
-      <w:proofErr w:type="gramStart"/>
-      <w:r>
-        <w:rPr>
-          <w:rFonts w:ascii="Consolas" w:hAnsi="Consolas"/>
-          <w:color w:val="202124"/>
-          <w:sz w:val="28"/>
-          <w:szCs w:val="28"/>
-        </w:rPr>
-        <w:t>1,H</w:t>
-      </w:r>
-      <w:proofErr w:type="gramEnd"/>
-      <w:r>
-        <w:rPr>
-          <w:rFonts w:ascii="Consolas" w:hAnsi="Consolas"/>
-          <w:color w:val="202124"/>
-          <w:sz w:val="28"/>
-          <w:szCs w:val="28"/>
-        </w:rPr>
-        <w:t xml:space="preserve">2.. </w:t>
-      </w:r>
-      <w:proofErr w:type="spellStart"/>
-      <w:r>
-        <w:rPr>
-          <w:rFonts w:ascii="Consolas" w:hAnsi="Consolas"/>
-          <w:color w:val="202124"/>
-          <w:sz w:val="28"/>
-          <w:szCs w:val="28"/>
-        </w:rPr>
-        <w:t>tages</w:t>
-      </w:r>
-      <w:proofErr w:type="spellEnd"/>
-      <w:r>
-        <w:rPr>
-          <w:rFonts w:ascii="Consolas" w:hAnsi="Consolas"/>
-          <w:color w:val="202124"/>
-          <w:sz w:val="28"/>
-          <w:szCs w:val="28"/>
-        </w:rPr>
-        <w:t xml:space="preserve"> use the Days One google font</w:t>
-      </w:r>
-    </w:p>
-    <w:p>
-      <w:pPr>
-        <w:rPr>
-          <w:rFonts w:ascii="Consolas" w:hAnsi="Consolas"/>
-          <w:color w:val="202124"/>
-          <w:sz w:val="28"/>
-          <w:szCs w:val="28"/>
-        </w:rPr>
-      </w:pPr>
-    </w:p>
-    <w:p>
-      <w:pPr>
-        <w:rPr>
-          <w:rFonts w:ascii="Consolas" w:hAnsi="Consolas"/>
-          <w:color w:val="202124"/>
-          <w:sz w:val="28"/>
-          <w:szCs w:val="28"/>
-        </w:rPr>
-      </w:pPr>
-      <w:r>
-        <w:rPr>
-          <w:rFonts w:ascii="Consolas" w:hAnsi="Consolas"/>
-          <w:color w:val="202124"/>
-          <w:sz w:val="28"/>
-          <w:szCs w:val="28"/>
-        </w:rPr>
-        <w:t>Header/Nav: When the navigation is clicked on – the page must jump to the appropriate section. About, Projects, Contact.</w:t>
-      </w:r>
-    </w:p>
-    <w:p>
-      <w:pPr>
-        <w:rPr>
-          <w:rFonts w:ascii="Consolas" w:hAnsi="Consolas"/>
-          <w:color w:val="202124"/>
-          <w:sz w:val="28"/>
-          <w:szCs w:val="28"/>
-        </w:rPr>
-      </w:pPr>
-      <w:r>
-        <w:rPr>
-          <w:rFonts w:ascii="Consolas" w:hAnsi="Consolas"/>
-          <w:color w:val="202124"/>
-          <w:sz w:val="28"/>
-          <w:szCs w:val="28"/>
-        </w:rPr>
-        <w:t>The nav bar also needs to stick in place – so if the site is scrolled it also moves down.</w:t>
-      </w:r>
+        <w:t>All the H1,H2.. tages use the Days One google font</w:t>
+      </w:r>
+    </w:p>
+    <w:p>
+      <w:pPr>
+        <w:rPr>
+          <w:rFonts w:ascii="Consolas" w:hAnsi="Consolas"/>
+          <w:color w:val="202124"/>
+          <w:sz w:val="28"/>
+          <w:szCs w:val="28"/>
+        </w:rPr>
+      </w:pPr>
     </w:p>
     <w:p>
       <w:pPr>
